--- a/Доклад.docx
+++ b/Доклад.docx
@@ -9,14 +9,27 @@
       <w:r>
         <w:t xml:space="preserve">Слайд </w:t>
       </w:r>
-      <w:fldSimple w:instr=" SEQ Формула \* ARABIC ">
-        <w:r>
-          <w:rPr>
-            <w:noProof/>
-          </w:rPr>
-          <w:t>1</w:t>
-        </w:r>
-      </w:fldSimple>
+      <w:r>
+        <w:fldChar w:fldCharType="begin"/>
+      </w:r>
+      <w:r>
+        <w:instrText xml:space="preserve"> SEQ Формула \* ARABIC </w:instrText>
+      </w:r>
+      <w:r>
+        <w:fldChar w:fldCharType="separate"/>
+      </w:r>
+      <w:r>
+        <w:rPr>
+          <w:noProof/>
+        </w:rPr>
+        <w:t>1</w:t>
+      </w:r>
+      <w:r>
+        <w:rPr>
+          <w:noProof/>
+        </w:rPr>
+        <w:fldChar w:fldCharType="end"/>
+      </w:r>
     </w:p>
     <w:p>
       <w:r>
@@ -37,14 +50,27 @@
       <w:r>
         <w:t xml:space="preserve">Слайд </w:t>
       </w:r>
-      <w:fldSimple w:instr=" SEQ Формула \* ARABIC ">
-        <w:r>
-          <w:rPr>
-            <w:noProof/>
-          </w:rPr>
-          <w:t>2</w:t>
-        </w:r>
-      </w:fldSimple>
+      <w:r>
+        <w:fldChar w:fldCharType="begin"/>
+      </w:r>
+      <w:r>
+        <w:instrText xml:space="preserve"> SEQ Формула \* ARABIC </w:instrText>
+      </w:r>
+      <w:r>
+        <w:fldChar w:fldCharType="separate"/>
+      </w:r>
+      <w:r>
+        <w:rPr>
+          <w:noProof/>
+        </w:rPr>
+        <w:t>2</w:t>
+      </w:r>
+      <w:r>
+        <w:rPr>
+          <w:noProof/>
+        </w:rPr>
+        <w:fldChar w:fldCharType="end"/>
+      </w:r>
     </w:p>
     <w:p>
       <w:r>
@@ -59,14 +85,27 @@
       <w:r>
         <w:t xml:space="preserve">Слайд </w:t>
       </w:r>
-      <w:fldSimple w:instr=" SEQ Формула \* ARABIC ">
-        <w:r>
-          <w:rPr>
-            <w:noProof/>
-          </w:rPr>
-          <w:t>3</w:t>
-        </w:r>
-      </w:fldSimple>
+      <w:r>
+        <w:fldChar w:fldCharType="begin"/>
+      </w:r>
+      <w:r>
+        <w:instrText xml:space="preserve"> SEQ Формула \* ARABIC </w:instrText>
+      </w:r>
+      <w:r>
+        <w:fldChar w:fldCharType="separate"/>
+      </w:r>
+      <w:r>
+        <w:rPr>
+          <w:noProof/>
+        </w:rPr>
+        <w:t>3</w:t>
+      </w:r>
+      <w:r>
+        <w:rPr>
+          <w:noProof/>
+        </w:rPr>
+        <w:fldChar w:fldCharType="end"/>
+      </w:r>
     </w:p>
     <w:p>
       <w:pPr>
@@ -94,14 +133,30 @@
       <w:r>
         <w:t xml:space="preserve">Слайд </w:t>
       </w:r>
-      <w:fldSimple w:instr=" SEQ Формула \* ARABIC ">
-        <w:r>
-          <w:rPr>
-            <w:noProof/>
-          </w:rPr>
-          <w:t>4</w:t>
-        </w:r>
-      </w:fldSimple>
+      <w:r>
+        <w:fldChar w:fldCharType="begin"/>
+      </w:r>
+      <w:r>
+        <w:instrText xml:space="preserve"> SEQ Формула \* AR</w:instrText>
+      </w:r>
+      <w:r>
+        <w:instrText xml:space="preserve">ABIC </w:instrText>
+      </w:r>
+      <w:r>
+        <w:fldChar w:fldCharType="separate"/>
+      </w:r>
+      <w:r>
+        <w:rPr>
+          <w:noProof/>
+        </w:rPr>
+        <w:t>4</w:t>
+      </w:r>
+      <w:r>
+        <w:rPr>
+          <w:noProof/>
+        </w:rPr>
+        <w:fldChar w:fldCharType="end"/>
+      </w:r>
     </w:p>
     <w:p>
       <w:pPr>
@@ -172,14 +227,30 @@
       <w:r>
         <w:t xml:space="preserve">Слайд </w:t>
       </w:r>
-      <w:fldSimple w:instr=" SEQ Формула \* ARABIC ">
-        <w:r>
-          <w:rPr>
-            <w:noProof/>
-          </w:rPr>
-          <w:t>5</w:t>
-        </w:r>
-      </w:fldSimple>
+      <w:r>
+        <w:fldChar w:fldCharType="begin"/>
+      </w:r>
+      <w:r>
+        <w:instrText xml:space="preserve"> SEQ Формула \* A</w:instrText>
+      </w:r>
+      <w:r>
+        <w:instrText xml:space="preserve">RABIC </w:instrText>
+      </w:r>
+      <w:r>
+        <w:fldChar w:fldCharType="separate"/>
+      </w:r>
+      <w:r>
+        <w:rPr>
+          <w:noProof/>
+        </w:rPr>
+        <w:t>5</w:t>
+      </w:r>
+      <w:r>
+        <w:rPr>
+          <w:noProof/>
+        </w:rPr>
+        <w:fldChar w:fldCharType="end"/>
+      </w:r>
     </w:p>
     <w:p>
       <w:pPr>
@@ -234,14 +305,27 @@
       <w:r>
         <w:t xml:space="preserve">Слайд </w:t>
       </w:r>
-      <w:fldSimple w:instr=" SEQ Формула \* ARABIC ">
-        <w:r>
-          <w:rPr>
-            <w:noProof/>
-          </w:rPr>
-          <w:t>6</w:t>
-        </w:r>
-      </w:fldSimple>
+      <w:r>
+        <w:fldChar w:fldCharType="begin"/>
+      </w:r>
+      <w:r>
+        <w:instrText xml:space="preserve"> SEQ Формула \* ARABIC </w:instrText>
+      </w:r>
+      <w:r>
+        <w:fldChar w:fldCharType="separate"/>
+      </w:r>
+      <w:r>
+        <w:rPr>
+          <w:noProof/>
+        </w:rPr>
+        <w:t>6</w:t>
+      </w:r>
+      <w:r>
+        <w:rPr>
+          <w:noProof/>
+        </w:rPr>
+        <w:fldChar w:fldCharType="end"/>
+      </w:r>
     </w:p>
     <w:p>
       <w:pPr>
@@ -254,13 +338,7 @@
         <w:t xml:space="preserve"> Возможны два подхода к проектированию деревьев поведения применительно к рассматриваемой задаче. Первый вариант – это дерево на основе селектора. В нем каждая ветвь реализует отдельную стратегию поведения, а само дерево осуществляет выбор нужной ветви. Второй подход – дерево на основе последовательности.</w:t>
       </w:r>
       <w:r>
-        <w:t xml:space="preserve"> В этом случае ветви реализуют отдельные компоненты системы, а дерево осуществляет их последовательный обход. В данной работе был выбран второй подход, так как в противном случае возникало дублирование элементов из-за того, что </w:t>
-      </w:r>
-      <w:r>
-        <w:t>стратегии имели общую структуру</w:t>
-      </w:r>
-      <w:r>
-        <w:t>. Стратегии были декомпозированы на отдельные компоненты: управление стрельбой, управление движением и анализ местности для выбора наиболее выгодной позиции.</w:t>
+        <w:t xml:space="preserve"> В этом случае ветви реализуют отдельные компоненты системы, а дерево осуществляет их последовательный обход. В данной работе был выбран второй подход, так как в противном случае возникало дублирование элементов из-за того, что стратегии имели общую структуру. Стратегии были декомпозированы на отдельные компоненты: управление стрельбой, управление движением и анализ местности для выбора наиболее выгодной позиции.</w:t>
       </w:r>
     </w:p>
     <w:p>
@@ -275,14 +353,27 @@
       <w:r>
         <w:t xml:space="preserve">Слайд </w:t>
       </w:r>
-      <w:fldSimple w:instr=" SEQ Формула \* ARABIC ">
-        <w:r>
-          <w:rPr>
-            <w:noProof/>
-          </w:rPr>
-          <w:t>7</w:t>
-        </w:r>
-      </w:fldSimple>
+      <w:r>
+        <w:fldChar w:fldCharType="begin"/>
+      </w:r>
+      <w:r>
+        <w:instrText xml:space="preserve"> SEQ Формула \* ARABIC </w:instrText>
+      </w:r>
+      <w:r>
+        <w:fldChar w:fldCharType="separate"/>
+      </w:r>
+      <w:r>
+        <w:rPr>
+          <w:noProof/>
+        </w:rPr>
+        <w:t>7</w:t>
+      </w:r>
+      <w:r>
+        <w:rPr>
+          <w:noProof/>
+        </w:rPr>
+        <w:fldChar w:fldCharType="end"/>
+      </w:r>
     </w:p>
     <w:p>
       <w:pPr>
@@ -312,14 +403,30 @@
       <w:r>
         <w:t xml:space="preserve">Слайд </w:t>
       </w:r>
-      <w:fldSimple w:instr=" SEQ Формула \* ARABIC ">
-        <w:r>
-          <w:rPr>
-            <w:noProof/>
-          </w:rPr>
-          <w:t>8</w:t>
-        </w:r>
-      </w:fldSimple>
+      <w:r>
+        <w:fldChar w:fldCharType="begin"/>
+      </w:r>
+      <w:r>
+        <w:instrText xml:space="preserve"> SEQ Формула \* ARABIC</w:instrText>
+      </w:r>
+      <w:r>
+        <w:instrText xml:space="preserve"> </w:instrText>
+      </w:r>
+      <w:r>
+        <w:fldChar w:fldCharType="separate"/>
+      </w:r>
+      <w:r>
+        <w:rPr>
+          <w:noProof/>
+        </w:rPr>
+        <w:t>8</w:t>
+      </w:r>
+      <w:r>
+        <w:rPr>
+          <w:noProof/>
+        </w:rPr>
+        <w:fldChar w:fldCharType="end"/>
+      </w:r>
     </w:p>
     <w:p>
       <w:pPr>
@@ -381,14 +488,27 @@
       <w:r>
         <w:t xml:space="preserve">Слайд </w:t>
       </w:r>
-      <w:fldSimple w:instr=" SEQ Формула \* ARABIC ">
-        <w:r>
-          <w:rPr>
-            <w:noProof/>
-          </w:rPr>
-          <w:t>9</w:t>
-        </w:r>
-      </w:fldSimple>
+      <w:r>
+        <w:fldChar w:fldCharType="begin"/>
+      </w:r>
+      <w:r>
+        <w:instrText xml:space="preserve"> SEQ Формула \* ARABIC </w:instrText>
+      </w:r>
+      <w:r>
+        <w:fldChar w:fldCharType="separate"/>
+      </w:r>
+      <w:r>
+        <w:rPr>
+          <w:noProof/>
+        </w:rPr>
+        <w:t>9</w:t>
+      </w:r>
+      <w:r>
+        <w:rPr>
+          <w:noProof/>
+        </w:rPr>
+        <w:fldChar w:fldCharType="end"/>
+      </w:r>
     </w:p>
     <w:p>
       <w:pPr>
@@ -449,14 +569,27 @@
       <w:r>
         <w:t xml:space="preserve">Слайд </w:t>
       </w:r>
-      <w:fldSimple w:instr=" SEQ Формула \* ARABIC ">
-        <w:r>
-          <w:rPr>
-            <w:noProof/>
-          </w:rPr>
-          <w:t>10</w:t>
-        </w:r>
-      </w:fldSimple>
+      <w:r>
+        <w:fldChar w:fldCharType="begin"/>
+      </w:r>
+      <w:r>
+        <w:instrText xml:space="preserve"> SEQ Формула \* ARABIC </w:instrText>
+      </w:r>
+      <w:r>
+        <w:fldChar w:fldCharType="separate"/>
+      </w:r>
+      <w:r>
+        <w:rPr>
+          <w:noProof/>
+        </w:rPr>
+        <w:t>10</w:t>
+      </w:r>
+      <w:r>
+        <w:rPr>
+          <w:noProof/>
+        </w:rPr>
+        <w:fldChar w:fldCharType="end"/>
+      </w:r>
     </w:p>
     <w:p>
       <w:pPr>
@@ -489,24 +622,47 @@
       <w:pPr>
         <w:pStyle w:val="AwesomeStyle"/>
       </w:pPr>
-      <w:r>
+    </w:p>
+    <w:p>
+      <w:pPr>
+        <w:pStyle w:val="AwesomeStyle"/>
+      </w:pPr>
+    </w:p>
+    <w:p>
+      <w:pPr>
+        <w:pStyle w:val="AwesomeStyle"/>
+      </w:pPr>
+      <w:r>
+        <w:lastRenderedPageBreak/>
         <w:t xml:space="preserve">Слайд </w:t>
       </w:r>
-      <w:fldSimple w:instr=" SEQ Формула \* ARABIC ">
-        <w:r>
-          <w:rPr>
-            <w:noProof/>
-          </w:rPr>
-          <w:t>11</w:t>
-        </w:r>
-      </w:fldSimple>
-    </w:p>
-    <w:p>
-      <w:pPr>
-        <w:pStyle w:val="AwesomeStyle"/>
-      </w:pPr>
-      <w:r>
-        <w:lastRenderedPageBreak/>
+      <w:r>
+        <w:fldChar w:fldCharType="begin"/>
+      </w:r>
+      <w:r>
+        <w:instrText xml:space="preserve"> SEQ Формула \* ARABIC </w:instrText>
+      </w:r>
+      <w:r>
+        <w:fldChar w:fldCharType="separate"/>
+      </w:r>
+      <w:r>
+        <w:rPr>
+          <w:noProof/>
+        </w:rPr>
+        <w:t>11</w:t>
+      </w:r>
+      <w:r>
+        <w:rPr>
+          <w:noProof/>
+        </w:rPr>
+        <w:fldChar w:fldCharType="end"/>
+      </w:r>
+    </w:p>
+    <w:p>
+      <w:pPr>
+        <w:pStyle w:val="AwesomeStyle"/>
+      </w:pPr>
+      <w:r>
         <w:t>Нечеткая логика позволяет описывать поведение агента с помощью естественного языка. Однако для реализации агента нужно определить большое количество правил вывода. Для рассмотренного случая потребовалось 18 правил. Если добавить еще одну переменную, то потребуется уже 54 правила. Если еще одну – 162 правила. Это значит, что нечеткая логика применима только к системам с простой моделью среды</w:t>
       </w:r>
       <w:r>
@@ -528,14 +684,27 @@
       <w:r>
         <w:t xml:space="preserve">Слайд </w:t>
       </w:r>
-      <w:fldSimple w:instr=" SEQ Формула \* ARABIC ">
-        <w:r>
-          <w:rPr>
-            <w:noProof/>
-          </w:rPr>
-          <w:t>12</w:t>
-        </w:r>
-      </w:fldSimple>
+      <w:r>
+        <w:fldChar w:fldCharType="begin"/>
+      </w:r>
+      <w:r>
+        <w:instrText xml:space="preserve"> SEQ Формула \* ARABIC </w:instrText>
+      </w:r>
+      <w:r>
+        <w:fldChar w:fldCharType="separate"/>
+      </w:r>
+      <w:r>
+        <w:rPr>
+          <w:noProof/>
+        </w:rPr>
+        <w:t>12</w:t>
+      </w:r>
+      <w:r>
+        <w:rPr>
+          <w:noProof/>
+        </w:rPr>
+        <w:fldChar w:fldCharType="end"/>
+      </w:r>
     </w:p>
     <w:p>
       <w:pPr>
@@ -565,14 +734,27 @@
       <w:r>
         <w:t xml:space="preserve">Слайд </w:t>
       </w:r>
-      <w:fldSimple w:instr=" SEQ Формула \* ARABIC ">
-        <w:r>
-          <w:rPr>
-            <w:noProof/>
-          </w:rPr>
-          <w:t>13</w:t>
-        </w:r>
-      </w:fldSimple>
+      <w:r>
+        <w:fldChar w:fldCharType="begin"/>
+      </w:r>
+      <w:r>
+        <w:instrText xml:space="preserve"> SEQ Формула \* ARABIC </w:instrText>
+      </w:r>
+      <w:r>
+        <w:fldChar w:fldCharType="separate"/>
+      </w:r>
+      <w:r>
+        <w:rPr>
+          <w:noProof/>
+        </w:rPr>
+        <w:t>13</w:t>
+      </w:r>
+      <w:r>
+        <w:rPr>
+          <w:noProof/>
+        </w:rPr>
+        <w:fldChar w:fldCharType="end"/>
+      </w:r>
     </w:p>
     <w:p>
       <w:pPr>
@@ -605,14 +787,27 @@
       <w:r>
         <w:t xml:space="preserve">Слайд </w:t>
       </w:r>
-      <w:fldSimple w:instr=" SEQ Формула \* ARABIC ">
-        <w:r>
-          <w:rPr>
-            <w:noProof/>
-          </w:rPr>
-          <w:t>14</w:t>
-        </w:r>
-      </w:fldSimple>
+      <w:r>
+        <w:fldChar w:fldCharType="begin"/>
+      </w:r>
+      <w:r>
+        <w:instrText xml:space="preserve"> SEQ Формула \* ARABIC </w:instrText>
+      </w:r>
+      <w:r>
+        <w:fldChar w:fldCharType="separate"/>
+      </w:r>
+      <w:r>
+        <w:rPr>
+          <w:noProof/>
+        </w:rPr>
+        <w:t>14</w:t>
+      </w:r>
+      <w:r>
+        <w:rPr>
+          <w:noProof/>
+        </w:rPr>
+        <w:fldChar w:fldCharType="end"/>
+      </w:r>
     </w:p>
     <w:p>
       <w:pPr>
@@ -634,278 +829,6 @@
       </w:r>
       <w:r>
         <w:t xml:space="preserve"> количестве повторов обучения.</w:t>
-      </w:r>
-    </w:p>
-    <w:p>
-      <w:pPr>
-        <w:pStyle w:val="AwesomeStyle"/>
-      </w:pPr>
-    </w:p>
-    <w:p>
-      <w:pPr>
-        <w:pStyle w:val="AwesomeStyle"/>
-      </w:pPr>
-      <w:r>
-        <w:t xml:space="preserve">Слайд </w:t>
-      </w:r>
-      <w:fldSimple w:instr=" SEQ Формула \* ARABIC ">
-        <w:r>
-          <w:rPr>
-            <w:noProof/>
-          </w:rPr>
-          <w:t>15</w:t>
-        </w:r>
-      </w:fldSimple>
-    </w:p>
-    <w:p>
-      <w:pPr>
-        <w:pStyle w:val="AwesomeStyle"/>
-      </w:pPr>
-      <w:r>
-        <w:t xml:space="preserve">Нейронные сети позволяют аппроксимировать неизвестную функцию принятия решений по нескольким известным решениям. Нейронные сети сложно отлаживать, так как они не объясняют, почему было принято то или иное решение. Полученное поведение агента сложно корректировать, так как для этого требуется переобучение. </w:t>
-      </w:r>
-      <w:r>
-        <w:t>Также с</w:t>
-      </w:r>
-      <w:r>
-        <w:t xml:space="preserve">ложно реализовать реакцию на редкое событие, так как в обучающем множестве для него будет мало записей. </w:t>
-      </w:r>
-    </w:p>
-    <w:p>
-      <w:pPr>
-        <w:pStyle w:val="AwesomeStyle"/>
-      </w:pPr>
-      <w:r>
-        <w:lastRenderedPageBreak/>
-        <w:t>Нейронные сети позволяют получить реакции агента на ситуации, которые не были учтены или были не известны при разработке, однако такие реакции могут быть не адекватными. Например, в ходе исследования возникали ситуации, когда агент предпочитал атаковать цель даже если ее не было видно.</w:t>
-      </w:r>
-    </w:p>
-    <w:p>
-      <w:pPr>
-        <w:pStyle w:val="AwesomeStyle"/>
-      </w:pPr>
-    </w:p>
-    <w:p>
-      <w:pPr>
-        <w:pStyle w:val="AwesomeStyle"/>
-      </w:pPr>
-      <w:r>
-        <w:t xml:space="preserve">Слайд </w:t>
-      </w:r>
-      <w:fldSimple w:instr=" SEQ Формула \* ARABIC ">
-        <w:r>
-          <w:rPr>
-            <w:noProof/>
-          </w:rPr>
-          <w:t>16</w:t>
-        </w:r>
-      </w:fldSimple>
-    </w:p>
-    <w:p>
-      <w:pPr>
-        <w:pStyle w:val="AwesomeStyle"/>
-      </w:pPr>
-      <w:r>
-        <w:t xml:space="preserve">Игра и </w:t>
-      </w:r>
-      <w:r>
-        <w:t xml:space="preserve">рассмотренные агенты были реализованы с помощью игрового движка </w:t>
-      </w:r>
-      <w:r>
-        <w:rPr>
-          <w:lang w:val="en-US"/>
-        </w:rPr>
-        <w:t>Unity</w:t>
-      </w:r>
-      <w:r>
-        <w:t xml:space="preserve"> на языке </w:t>
-      </w:r>
-      <w:r>
-        <w:rPr>
-          <w:lang w:val="en-US"/>
-        </w:rPr>
-        <w:t>C</w:t>
-      </w:r>
-      <w:r>
-        <w:t>#</w:t>
-      </w:r>
-      <w:r>
-        <w:t xml:space="preserve">. Игрок и агенты управляют персонажами через одинаковый интерфейс. Агенты используют компоненты </w:t>
-      </w:r>
-      <w:r>
-        <w:rPr>
-          <w:lang w:val="en-US"/>
-        </w:rPr>
-        <w:t>Shooting</w:t>
-      </w:r>
-      <w:r>
-        <w:t xml:space="preserve"> </w:t>
-      </w:r>
-      <w:r>
-        <w:t xml:space="preserve">и </w:t>
-      </w:r>
-      <w:r>
-        <w:rPr>
-          <w:lang w:val="en-US"/>
-        </w:rPr>
-        <w:t>Navigation</w:t>
-      </w:r>
-      <w:r>
-        <w:t xml:space="preserve"> </w:t>
-      </w:r>
-      <w:r>
-        <w:t xml:space="preserve">для работы с этим интерфейсом и компонент </w:t>
-      </w:r>
-      <w:proofErr w:type="spellStart"/>
-      <w:r>
-        <w:rPr>
-          <w:lang w:val="en-US"/>
-        </w:rPr>
-        <w:t>TerrainReasoning</w:t>
-      </w:r>
-      <w:proofErr w:type="spellEnd"/>
-      <w:r>
-        <w:t xml:space="preserve"> </w:t>
-      </w:r>
-      <w:r>
-        <w:t>для оценки позиций на арене и выбора наиболее выгодной. Контроллеры реализуют правила, рассмотренные ранее.</w:t>
-      </w:r>
-    </w:p>
-    <w:p>
-      <w:pPr>
-        <w:pStyle w:val="AwesomeStyle"/>
-      </w:pPr>
-    </w:p>
-    <w:p>
-      <w:pPr>
-        <w:pStyle w:val="AwesomeStyle"/>
-      </w:pPr>
-      <w:r>
-        <w:t xml:space="preserve">Слайд </w:t>
-      </w:r>
-      <w:fldSimple w:instr=" SEQ Формула \* ARABIC ">
-        <w:r>
-          <w:rPr>
-            <w:noProof/>
-          </w:rPr>
-          <w:t>17</w:t>
-        </w:r>
-      </w:fldSimple>
-    </w:p>
-    <w:p>
-      <w:pPr>
-        <w:pStyle w:val="AwesomeStyle"/>
-      </w:pPr>
-      <w:r>
-        <w:t xml:space="preserve">Для сравнения методов принятия решений проводились игры реализованных агентов друг против друга. Необходимые данные собирались в базу данных </w:t>
-      </w:r>
-      <w:r>
-        <w:rPr>
-          <w:lang w:val="en-US"/>
-        </w:rPr>
-        <w:t>SQLite</w:t>
-      </w:r>
-      <w:r>
-        <w:t xml:space="preserve">, а затем обрабатывались с помощью </w:t>
-      </w:r>
-      <w:r>
-        <w:rPr>
-          <w:lang w:val="en-US"/>
-        </w:rPr>
-        <w:t>SQL</w:t>
-      </w:r>
-      <w:r>
-        <w:t xml:space="preserve"> </w:t>
-      </w:r>
-      <w:r>
-        <w:t xml:space="preserve">и </w:t>
-      </w:r>
-      <w:r>
-        <w:rPr>
-          <w:lang w:val="en-US"/>
-        </w:rPr>
-        <w:t>MATLAB</w:t>
-      </w:r>
-      <w:r>
-        <w:t>.</w:t>
-      </w:r>
-    </w:p>
-    <w:p>
-      <w:pPr>
-        <w:pStyle w:val="AwesomeStyle"/>
-      </w:pPr>
-      <w:r>
-        <w:t xml:space="preserve">Критерии сравнения можно разделить на основные и дополнительные. Основные критерии – это способность методов решать поставленную задачу лучше других и быстродействие. В данном случае критерием качества решения задач является </w:t>
-      </w:r>
-      <w:r>
-        <w:t>количество побед и поражений.</w:t>
-      </w:r>
-    </w:p>
-    <w:p>
-      <w:pPr>
-        <w:pStyle w:val="AwesomeStyle"/>
-      </w:pPr>
-      <w:r>
-        <w:t>Дополнительные метрики позволяют оценить качество принимаемых решений с точки зрения предметной области. Количество нанесенного и полученного урона дают информацию о стратегиях связанных с атакой и защитой, а доля игр, в которых была взята аптечка – о стратегиях, связанных с отступлением.</w:t>
-      </w:r>
-    </w:p>
-    <w:p>
-      <w:pPr>
-        <w:pStyle w:val="AwesomeStyle"/>
-      </w:pPr>
-    </w:p>
-    <w:p>
-      <w:pPr>
-        <w:pStyle w:val="AwesomeStyle"/>
-      </w:pPr>
-      <w:r>
-        <w:t xml:space="preserve">Слайд </w:t>
-      </w:r>
-      <w:fldSimple w:instr=" SEQ Формула \* ARABIC ">
-        <w:r>
-          <w:rPr>
-            <w:noProof/>
-          </w:rPr>
-          <w:t>18</w:t>
-        </w:r>
-      </w:fldSimple>
-    </w:p>
-    <w:p>
-      <w:r>
-        <w:t>Из полученных графиков видно, что деревья поведения имеют наибольшее количество побед и наименьшее количество поражений. Нечеткая логика имеет быстродействие ниже на два порядка так как в нем используется численное интегрирование. Другие методы имеют одинаковый порядок быстродействия.</w:t>
-      </w:r>
-    </w:p>
-    <w:p/>
-    <w:p>
-      <w:pPr>
-        <w:pStyle w:val="AwesomeStyle"/>
-      </w:pPr>
-      <w:r>
-        <w:t xml:space="preserve">Слайд </w:t>
-      </w:r>
-      <w:fldSimple w:instr=" SEQ Формула \* ARABIC ">
-        <w:r>
-          <w:rPr>
-            <w:noProof/>
-          </w:rPr>
-          <w:t>19</w:t>
-        </w:r>
-      </w:fldSimple>
-    </w:p>
-    <w:p>
-      <w:pPr>
-        <w:pStyle w:val="AwesomeStyle"/>
-      </w:pPr>
-      <w:r>
-        <w:t xml:space="preserve">Деревья поведения так же имеют наибольшее значение среднего нанесенного урона и наибольшую долю игр, в которых была взята аптечка. </w:t>
-      </w:r>
-    </w:p>
-    <w:p>
-      <w:pPr>
-        <w:pStyle w:val="AwesomeStyle"/>
-      </w:pPr>
-      <w:r>
-        <w:t>Их полученных данных можно сделать вывод, что для рассматриваемой задачи наиболее эффективным методом принятия решений являются деревья поведения.</w:t>
       </w:r>
     </w:p>
     <w:p>
@@ -922,24 +845,375 @@
       <w:r>
         <w:t xml:space="preserve">Слайд </w:t>
       </w:r>
-      <w:fldSimple w:instr=" SEQ Формула \* ARABIC ">
-        <w:r>
-          <w:rPr>
-            <w:noProof/>
-          </w:rPr>
-          <w:t>20</w:t>
-        </w:r>
-      </w:fldSimple>
-    </w:p>
-    <w:p>
-      <w:pPr>
-        <w:pStyle w:val="AwesomeStyle"/>
-      </w:pPr>
-      <w:r>
-        <w:t xml:space="preserve">Результаты работы представлены на слайде. </w:t>
-      </w:r>
-      <w:r>
-        <w:t>На этом у меня все, спасибо за внимание.</w:t>
+      <w:r>
+        <w:fldChar w:fldCharType="begin"/>
+      </w:r>
+      <w:r>
+        <w:instrText xml:space="preserve"> SEQ Формула \* ARABIC </w:instrText>
+      </w:r>
+      <w:r>
+        <w:fldChar w:fldCharType="separate"/>
+      </w:r>
+      <w:r>
+        <w:rPr>
+          <w:noProof/>
+        </w:rPr>
+        <w:t>15</w:t>
+      </w:r>
+      <w:r>
+        <w:rPr>
+          <w:noProof/>
+        </w:rPr>
+        <w:fldChar w:fldCharType="end"/>
+      </w:r>
+    </w:p>
+    <w:p>
+      <w:pPr>
+        <w:pStyle w:val="AwesomeStyle"/>
+      </w:pPr>
+      <w:r>
+        <w:t xml:space="preserve">Нейронные сети позволяют аппроксимировать неизвестную функцию принятия решений по нескольким известным решениям. Нейронные сети сложно отлаживать, так как они не объясняют, почему было принято то или иное решение. Полученное поведение агента сложно корректировать, </w:t>
+      </w:r>
+      <w:r>
+        <w:lastRenderedPageBreak/>
+        <w:t xml:space="preserve">так как для этого требуется переобучение. </w:t>
+      </w:r>
+      <w:r>
+        <w:t>Также с</w:t>
+      </w:r>
+      <w:r>
+        <w:t xml:space="preserve">ложно реализовать реакцию на редкое событие, так как в обучающем множестве для него будет мало записей. </w:t>
+      </w:r>
+    </w:p>
+    <w:p>
+      <w:pPr>
+        <w:pStyle w:val="AwesomeStyle"/>
+      </w:pPr>
+      <w:r>
+        <w:t>Нейронные сети позволяют получить реакции агента на ситуации, которые не были учтены или были не известны при разработке, однако такие реакции могут быть не адекватными. Например, в ходе исследования возникали ситуации, когда агент предпочитал атаковать цель даже если ее не было видно.</w:t>
+      </w:r>
+    </w:p>
+    <w:p>
+      <w:pPr>
+        <w:pStyle w:val="AwesomeStyle"/>
+      </w:pPr>
+    </w:p>
+    <w:p>
+      <w:pPr>
+        <w:pStyle w:val="AwesomeStyle"/>
+      </w:pPr>
+      <w:r>
+        <w:t xml:space="preserve">Слайд </w:t>
+      </w:r>
+      <w:r>
+        <w:fldChar w:fldCharType="begin"/>
+      </w:r>
+      <w:r>
+        <w:instrText xml:space="preserve"> SEQ Формула \* ARABIC </w:instrText>
+      </w:r>
+      <w:r>
+        <w:fldChar w:fldCharType="separate"/>
+      </w:r>
+      <w:r>
+        <w:rPr>
+          <w:noProof/>
+        </w:rPr>
+        <w:t>16</w:t>
+      </w:r>
+      <w:r>
+        <w:rPr>
+          <w:noProof/>
+        </w:rPr>
+        <w:fldChar w:fldCharType="end"/>
+      </w:r>
+    </w:p>
+    <w:p>
+      <w:pPr>
+        <w:pStyle w:val="AwesomeStyle"/>
+      </w:pPr>
+      <w:r>
+        <w:t xml:space="preserve">Игра и </w:t>
+      </w:r>
+      <w:r>
+        <w:t xml:space="preserve">рассмотренные агенты были реализованы с помощью игрового движка </w:t>
+      </w:r>
+      <w:r>
+        <w:rPr>
+          <w:lang w:val="en-US"/>
+        </w:rPr>
+        <w:t>Unity</w:t>
+      </w:r>
+      <w:r>
+        <w:t xml:space="preserve"> на языке </w:t>
+      </w:r>
+      <w:r>
+        <w:rPr>
+          <w:lang w:val="en-US"/>
+        </w:rPr>
+        <w:t>C</w:t>
+      </w:r>
+      <w:r>
+        <w:t>#</w:t>
+      </w:r>
+      <w:r>
+        <w:t xml:space="preserve">. Игрок и агенты управляют персонажами через одинаковый интерфейс. Агенты используют компоненты </w:t>
+      </w:r>
+      <w:r>
+        <w:rPr>
+          <w:lang w:val="en-US"/>
+        </w:rPr>
+        <w:t>Shooting</w:t>
+      </w:r>
+      <w:r>
+        <w:t xml:space="preserve"> </w:t>
+      </w:r>
+      <w:r>
+        <w:t xml:space="preserve">и </w:t>
+      </w:r>
+      <w:r>
+        <w:rPr>
+          <w:lang w:val="en-US"/>
+        </w:rPr>
+        <w:t>Navigation</w:t>
+      </w:r>
+      <w:r>
+        <w:t xml:space="preserve"> </w:t>
+      </w:r>
+      <w:r>
+        <w:t xml:space="preserve">для работы с этим интерфейсом и компонент </w:t>
+      </w:r>
+      <w:proofErr w:type="spellStart"/>
+      <w:r>
+        <w:rPr>
+          <w:lang w:val="en-US"/>
+        </w:rPr>
+        <w:t>TerrainReasoning</w:t>
+      </w:r>
+      <w:proofErr w:type="spellEnd"/>
+      <w:r>
+        <w:t xml:space="preserve"> </w:t>
+      </w:r>
+      <w:r>
+        <w:t>для оценки позиций на арене и выбора наиболее выгодной. Контроллеры реализуют правила, рассмотренные ранее.</w:t>
+      </w:r>
+    </w:p>
+    <w:p>
+      <w:pPr>
+        <w:pStyle w:val="AwesomeStyle"/>
+      </w:pPr>
+    </w:p>
+    <w:p>
+      <w:pPr>
+        <w:pStyle w:val="AwesomeStyle"/>
+      </w:pPr>
+      <w:r>
+        <w:t xml:space="preserve">Слайд </w:t>
+      </w:r>
+      <w:r>
+        <w:fldChar w:fldCharType="begin"/>
+      </w:r>
+      <w:r>
+        <w:instrText xml:space="preserve"> SEQ Формула \* ARABIC </w:instrText>
+      </w:r>
+      <w:r>
+        <w:fldChar w:fldCharType="separate"/>
+      </w:r>
+      <w:r>
+        <w:rPr>
+          <w:noProof/>
+        </w:rPr>
+        <w:t>17</w:t>
+      </w:r>
+      <w:r>
+        <w:rPr>
+          <w:noProof/>
+        </w:rPr>
+        <w:fldChar w:fldCharType="end"/>
+      </w:r>
+    </w:p>
+    <w:p>
+      <w:pPr>
+        <w:pStyle w:val="AwesomeStyle"/>
+      </w:pPr>
+      <w:r>
+        <w:t xml:space="preserve">Для сравнения методов принятия решений проводились игры реализованных агентов друг против друга. Необходимые данные собирались в базу данных </w:t>
+      </w:r>
+      <w:r>
+        <w:rPr>
+          <w:lang w:val="en-US"/>
+        </w:rPr>
+        <w:t>SQLite</w:t>
+      </w:r>
+      <w:r>
+        <w:t xml:space="preserve">, а затем обрабатывались с помощью </w:t>
+      </w:r>
+      <w:r>
+        <w:rPr>
+          <w:lang w:val="en-US"/>
+        </w:rPr>
+        <w:t>SQL</w:t>
+      </w:r>
+      <w:r>
+        <w:t xml:space="preserve"> </w:t>
+      </w:r>
+      <w:r>
+        <w:t xml:space="preserve">и </w:t>
+      </w:r>
+      <w:r>
+        <w:rPr>
+          <w:lang w:val="en-US"/>
+        </w:rPr>
+        <w:t>MATLAB</w:t>
+      </w:r>
+      <w:r>
+        <w:t>.</w:t>
+      </w:r>
+    </w:p>
+    <w:p>
+      <w:pPr>
+        <w:pStyle w:val="AwesomeStyle"/>
+      </w:pPr>
+      <w:r>
+        <w:t xml:space="preserve">Критерии сравнения можно разделить на основные и дополнительные. Основные критерии – это способность методов решать поставленную задачу лучше других и быстродействие. В данном случае критерием качества решения задач является </w:t>
+      </w:r>
+      <w:r>
+        <w:t>количество побед и поражений.</w:t>
+      </w:r>
+    </w:p>
+    <w:p>
+      <w:pPr>
+        <w:pStyle w:val="AwesomeStyle"/>
+      </w:pPr>
+      <w:r>
+        <w:t>Дополнительные метрики позволяют оценить качество принимаемых решений с точки зрения предметной области. Количество нанесенного и полученного урона дают информацию о стратегиях связанных с атакой и защитой, а доля игр, в которых была взята аптечка – о стратегиях, связанных с отступлением.</w:t>
+      </w:r>
+    </w:p>
+    <w:p>
+      <w:pPr>
+        <w:pStyle w:val="AwesomeStyle"/>
+      </w:pPr>
+    </w:p>
+    <w:p>
+      <w:pPr>
+        <w:pStyle w:val="AwesomeStyle"/>
+      </w:pPr>
+      <w:r>
+        <w:t xml:space="preserve">Слайд </w:t>
+      </w:r>
+      <w:r>
+        <w:fldChar w:fldCharType="begin"/>
+      </w:r>
+      <w:r>
+        <w:instrText xml:space="preserve"> SEQ Формула \* ARABIC </w:instrText>
+      </w:r>
+      <w:r>
+        <w:fldChar w:fldCharType="separate"/>
+      </w:r>
+      <w:r>
+        <w:rPr>
+          <w:noProof/>
+        </w:rPr>
+        <w:t>18</w:t>
+      </w:r>
+      <w:r>
+        <w:rPr>
+          <w:noProof/>
+        </w:rPr>
+        <w:fldChar w:fldCharType="end"/>
+      </w:r>
+    </w:p>
+    <w:p>
+      <w:r>
+        <w:t>Из полученных графиков видно, что деревья поведения имеют наибольшее количество побед и наименьшее количество поражений. Нечеткая логика имеет быстродействие ниже на два порядка так как в нем используется численное интегрирование. Другие методы имеют одинаковый порядок быстродействия.</w:t>
+      </w:r>
+    </w:p>
+    <w:p/>
+    <w:p>
+      <w:pPr>
+        <w:pStyle w:val="AwesomeStyle"/>
+      </w:pPr>
+      <w:r>
+        <w:t xml:space="preserve">Слайд </w:t>
+      </w:r>
+      <w:r>
+        <w:fldChar w:fldCharType="begin"/>
+      </w:r>
+      <w:r>
+        <w:instrText xml:space="preserve"> SEQ Формула \* ARABIC </w:instrText>
+      </w:r>
+      <w:r>
+        <w:fldChar w:fldCharType="separate"/>
+      </w:r>
+      <w:r>
+        <w:rPr>
+          <w:noProof/>
+        </w:rPr>
+        <w:t>19</w:t>
+      </w:r>
+      <w:r>
+        <w:rPr>
+          <w:noProof/>
+        </w:rPr>
+        <w:fldChar w:fldCharType="end"/>
+      </w:r>
+    </w:p>
+    <w:p>
+      <w:pPr>
+        <w:pStyle w:val="AwesomeStyle"/>
+      </w:pPr>
+      <w:r>
+        <w:t xml:space="preserve">Деревья поведения так же имеют наибольшее значение среднего нанесенного урона и наибольшую долю игр, в которых была взята аптечка. </w:t>
+      </w:r>
+    </w:p>
+    <w:p>
+      <w:pPr>
+        <w:pStyle w:val="AwesomeStyle"/>
+      </w:pPr>
+      <w:r>
+        <w:lastRenderedPageBreak/>
+        <w:t>Их полученных данных можно сделать вывод, что для рассматриваемой задачи наиболее эффективным методом принятия решений являются деревья поведения.</w:t>
+      </w:r>
+    </w:p>
+    <w:p>
+      <w:pPr>
+        <w:pStyle w:val="AwesomeStyle"/>
+      </w:pPr>
+    </w:p>
+    <w:p>
+      <w:pPr>
+        <w:pStyle w:val="AwesomeStyle"/>
+      </w:pPr>
+      <w:r>
+        <w:t xml:space="preserve">Слайд </w:t>
+      </w:r>
+      <w:r>
+        <w:fldChar w:fldCharType="begin"/>
+      </w:r>
+      <w:r>
+        <w:instrText xml:space="preserve"> SEQ Формула \* ARABIC </w:instrText>
+      </w:r>
+      <w:r>
+        <w:fldChar w:fldCharType="separate"/>
+      </w:r>
+      <w:r>
+        <w:rPr>
+          <w:noProof/>
+        </w:rPr>
+        <w:t>20</w:t>
+      </w:r>
+      <w:r>
+        <w:rPr>
+          <w:noProof/>
+        </w:rPr>
+        <w:fldChar w:fldCharType="end"/>
+      </w:r>
+    </w:p>
+    <w:p>
+      <w:pPr>
+        <w:pStyle w:val="AwesomeStyle"/>
+      </w:pPr>
+      <w:r>
+        <w:t>Результаты работы представлены на слайде. На этом у меня все, спасибо за внимание.</w:t>
       </w:r>
     </w:p>
     <w:sectPr>
@@ -2235,6 +2509,7 @@
   <w:style w:type="character" w:default="1" w:styleId="a0">
     <w:name w:val="Default Paragraph Font"/>
     <w:uiPriority w:val="1"/>
+    <w:semiHidden/>
     <w:unhideWhenUsed/>
   </w:style>
   <w:style w:type="table" w:default="1" w:styleId="a1">
@@ -2650,7 +2925,7 @@
 </file>
 
 <file path=customXml/itemProps1.xml><?xml version="1.0" encoding="utf-8"?>
-<ds:datastoreItem xmlns:ds="http://schemas.openxmlformats.org/officeDocument/2006/customXml" ds:itemID="{7F3D538D-405E-4426-AC9E-EABCC0157C21}">
+<ds:datastoreItem xmlns:ds="http://schemas.openxmlformats.org/officeDocument/2006/customXml" ds:itemID="{E3DBBE02-BF26-426E-9C46-8683526DDE10}">
   <ds:schemaRefs>
     <ds:schemaRef ds:uri="http://schemas.openxmlformats.org/officeDocument/2006/bibliography"/>
   </ds:schemaRefs>
